--- a/doc/拉普拉斯_吃神馬_需求規格書.docx
+++ b/doc/拉普拉斯_吃神馬_需求規格書.docx
@@ -361,8 +361,6 @@
           <w:shd w:val="clear" w:fill="FFFFFF"/>
         </w:rPr>
       </w:pPr>
-      <w:bookmarkStart w:id="0" w:name="_GoBack"/>
-      <w:bookmarkEnd w:id="0"/>
     </w:p>
     <w:p>
       <w:pPr>
@@ -502,52 +500,272 @@
           <w:rFonts w:hint="eastAsia"/>
           <w:sz w:val="22"/>
         </w:rPr>
-        <w:t>輸入：進入抽卡介面</w:t>
-      </w:r>
-    </w:p>
-    <w:p>
-      <w:pPr>
-        <w:ind w:firstLine="480"/>
-        <w:rPr>
-          <w:sz w:val="22"/>
-        </w:rPr>
-      </w:pPr>
-      <w:r>
-        <w:rPr>
-          <w:rFonts w:hint="eastAsia"/>
-          <w:sz w:val="22"/>
-        </w:rPr>
-        <w:t>輸出：抽到的店家</w:t>
-      </w:r>
-    </w:p>
-    <w:p>
-      <w:pPr>
-        <w:ind w:firstLine="480"/>
-        <w:rPr>
-          <w:sz w:val="22"/>
-        </w:rPr>
-      </w:pPr>
-      <w:r>
-        <w:rPr>
-          <w:rFonts w:hint="eastAsia"/>
-          <w:sz w:val="22"/>
-        </w:rPr>
-        <w:t>前置：抽卡</w:t>
-      </w:r>
-    </w:p>
-    <w:p>
-      <w:pPr>
-        <w:ind w:firstLine="480"/>
-        <w:rPr>
-          <w:sz w:val="22"/>
-        </w:rPr>
-      </w:pPr>
-      <w:r>
-        <w:rPr>
-          <w:rFonts w:hint="eastAsia"/>
-          <w:sz w:val="22"/>
-        </w:rPr>
-        <w:t>後置：抽卡前提醒是否進行下一抽，並顯示抽了幾抽，剩幾抽</w:t>
+        <w:t>輸入：進入抽卡介面抽卡</w:t>
+      </w:r>
+    </w:p>
+    <w:p>
+      <w:pPr>
+        <w:ind w:firstLine="480"/>
+        <w:rPr>
+          <w:rFonts w:hint="eastAsia"/>
+          <w:sz w:val="22"/>
+        </w:rPr>
+      </w:pPr>
+      <w:r>
+        <w:rPr>
+          <w:rFonts w:hint="eastAsia"/>
+          <w:sz w:val="22"/>
+        </w:rPr>
+        <w:t>輸出：</w:t>
+      </w:r>
+      <w:r>
+        <w:rPr>
+          <w:rFonts w:hint="eastAsia" w:eastAsia="新細明體"/>
+          <w:sz w:val="22"/>
+          <w:lang w:eastAsia="zh-TW"/>
+        </w:rPr>
+        <w:t>優惠抽卡</w:t>
+      </w:r>
+      <w:r>
+        <w:rPr>
+          <w:rFonts w:hint="eastAsia" w:eastAsia="新細明體"/>
+          <w:sz w:val="22"/>
+          <w:lang w:val="en-US" w:eastAsia="zh-TW"/>
+        </w:rPr>
+        <w:t xml:space="preserve">: </w:t>
+      </w:r>
+      <w:r>
+        <w:rPr>
+          <w:rFonts w:hint="eastAsia"/>
+          <w:sz w:val="22"/>
+        </w:rPr>
+        <w:t>抽到的店家</w:t>
+      </w:r>
+      <w:r>
+        <w:rPr>
+          <w:rFonts w:hint="eastAsia" w:eastAsia="新細明體"/>
+          <w:sz w:val="22"/>
+          <w:lang w:eastAsia="zh-TW"/>
+        </w:rPr>
+        <w:t>與店家資訊</w:t>
+      </w:r>
+      <w:r>
+        <w:rPr>
+          <w:rFonts w:hint="eastAsia"/>
+          <w:sz w:val="22"/>
+        </w:rPr>
+        <w:t>並顯示抽了幾抽，剩</w:t>
+      </w:r>
+      <w:r>
+        <w:rPr>
+          <w:rFonts w:hint="eastAsia" w:eastAsia="新細明體"/>
+          <w:sz w:val="22"/>
+          <w:lang w:eastAsia="zh-TW"/>
+        </w:rPr>
+        <w:t>餘</w:t>
+      </w:r>
+      <w:r>
+        <w:rPr>
+          <w:rFonts w:hint="eastAsia"/>
+          <w:sz w:val="22"/>
+        </w:rPr>
+        <w:t>幾抽</w:t>
+      </w:r>
+    </w:p>
+    <w:p>
+      <w:pPr>
+        <w:rPr>
+          <w:rFonts w:hint="eastAsia" w:eastAsia="新細明體"/>
+          <w:sz w:val="22"/>
+          <w:lang w:val="en-US" w:eastAsia="zh-TW"/>
+        </w:rPr>
+      </w:pPr>
+      <w:r>
+        <w:rPr>
+          <w:rFonts w:hint="eastAsia" w:eastAsia="新細明體"/>
+          <w:sz w:val="22"/>
+          <w:lang w:val="en-US" w:eastAsia="zh-TW"/>
+        </w:rPr>
+        <w:t xml:space="preserve">    </w:t>
+      </w:r>
+      <w:r>
+        <w:rPr>
+          <w:rFonts w:hint="eastAsia" w:eastAsia="新細明體"/>
+          <w:sz w:val="22"/>
+          <w:lang w:val="en-US" w:eastAsia="zh-TW"/>
+        </w:rPr>
+        <w:tab/>
+        <w:t xml:space="preserve">   一般抽卡: </w:t>
+      </w:r>
+      <w:r>
+        <w:rPr>
+          <w:rFonts w:hint="eastAsia"/>
+          <w:sz w:val="22"/>
+        </w:rPr>
+        <w:t>抽到的店家</w:t>
+      </w:r>
+      <w:r>
+        <w:rPr>
+          <w:rFonts w:hint="eastAsia" w:eastAsia="新細明體"/>
+          <w:sz w:val="22"/>
+          <w:lang w:eastAsia="zh-TW"/>
+        </w:rPr>
+        <w:t>與店家資訊</w:t>
+      </w:r>
+      <w:r>
+        <w:rPr>
+          <w:rFonts w:hint="eastAsia"/>
+          <w:sz w:val="22"/>
+        </w:rPr>
+        <w:t>並顯示抽了幾抽</w:t>
+      </w:r>
+    </w:p>
+    <w:p>
+      <w:pPr>
+        <w:ind w:firstLine="480"/>
+        <w:rPr>
+          <w:rFonts w:hint="eastAsia" w:eastAsia="新細明體"/>
+          <w:sz w:val="22"/>
+          <w:lang w:val="en-US" w:eastAsia="zh-TW"/>
+        </w:rPr>
+      </w:pPr>
+      <w:r>
+        <w:rPr>
+          <w:rFonts w:hint="eastAsia"/>
+          <w:sz w:val="22"/>
+        </w:rPr>
+        <w:t>前置：</w:t>
+      </w:r>
+      <w:r>
+        <w:rPr>
+          <w:rFonts w:hint="eastAsia" w:eastAsia="新細明體"/>
+          <w:sz w:val="22"/>
+          <w:lang w:eastAsia="zh-TW"/>
+        </w:rPr>
+        <w:t>優惠抽卡</w:t>
+      </w:r>
+      <w:r>
+        <w:rPr>
+          <w:rFonts w:hint="eastAsia" w:eastAsia="新細明體"/>
+          <w:sz w:val="22"/>
+          <w:lang w:val="en-US" w:eastAsia="zh-TW"/>
+        </w:rPr>
+        <w:t xml:space="preserve">: </w:t>
+      </w:r>
+      <w:r>
+        <w:rPr>
+          <w:rFonts w:hint="eastAsia" w:eastAsia="新細明體"/>
+          <w:sz w:val="22"/>
+          <w:lang w:eastAsia="zh-TW"/>
+        </w:rPr>
+        <w:t>優惠抽卡剩餘次數</w:t>
+      </w:r>
+      <w:r>
+        <w:rPr>
+          <w:rFonts w:hint="eastAsia" w:eastAsia="新細明體"/>
+          <w:sz w:val="22"/>
+          <w:lang w:val="en-US" w:eastAsia="zh-TW"/>
+        </w:rPr>
+        <w:t xml:space="preserve"> &gt; 零次 </w:t>
+      </w:r>
+    </w:p>
+    <w:p>
+      <w:pPr>
+        <w:ind w:firstLine="480"/>
+        <w:rPr>
+          <w:rFonts w:hint="eastAsia" w:eastAsia="新細明體"/>
+          <w:sz w:val="22"/>
+          <w:lang w:val="en-US" w:eastAsia="zh-TW"/>
+        </w:rPr>
+      </w:pPr>
+      <w:r>
+        <w:rPr>
+          <w:rFonts w:hint="eastAsia" w:eastAsia="新細明體"/>
+          <w:sz w:val="22"/>
+          <w:lang w:val="en-US" w:eastAsia="zh-TW"/>
+        </w:rPr>
+        <w:t xml:space="preserve">      一般抽卡: 無</w:t>
+      </w:r>
+    </w:p>
+    <w:p>
+      <w:pPr>
+        <w:ind w:firstLine="480"/>
+        <w:rPr>
+          <w:rFonts w:hint="eastAsia" w:eastAsia="新細明體"/>
+          <w:sz w:val="22"/>
+          <w:lang w:val="en-US" w:eastAsia="zh-TW"/>
+        </w:rPr>
+      </w:pPr>
+      <w:r>
+        <w:rPr>
+          <w:rFonts w:hint="eastAsia"/>
+          <w:sz w:val="22"/>
+        </w:rPr>
+        <w:t>後置：</w:t>
+      </w:r>
+      <w:r>
+        <w:rPr>
+          <w:rFonts w:hint="eastAsia" w:eastAsia="新細明體"/>
+          <w:sz w:val="22"/>
+          <w:lang w:eastAsia="zh-TW"/>
+        </w:rPr>
+        <w:t>優惠抽卡</w:t>
+      </w:r>
+      <w:r>
+        <w:rPr>
+          <w:rFonts w:hint="eastAsia" w:eastAsia="新細明體"/>
+          <w:sz w:val="22"/>
+          <w:lang w:val="en-US" w:eastAsia="zh-TW"/>
+        </w:rPr>
+        <w:t xml:space="preserve">: </w:t>
+      </w:r>
+      <w:r>
+        <w:rPr>
+          <w:rFonts w:hint="eastAsia" w:eastAsia="新細明體"/>
+          <w:sz w:val="22"/>
+          <w:lang w:eastAsia="zh-TW"/>
+        </w:rPr>
+        <w:t>優惠抽卡次數減</w:t>
+      </w:r>
+      <w:r>
+        <w:rPr>
+          <w:rFonts w:hint="eastAsia" w:eastAsia="新細明體"/>
+          <w:sz w:val="22"/>
+          <w:lang w:val="en-US" w:eastAsia="zh-TW"/>
+        </w:rPr>
+        <w:t>1並存入</w:t>
+      </w:r>
+      <w:r>
+        <w:rPr>
+          <w:rFonts w:hint="eastAsia" w:eastAsia="新細明體"/>
+          <w:sz w:val="22"/>
+          <w:lang w:eastAsia="zh-TW"/>
+        </w:rPr>
+        <w:t>優惠抽卡剩餘次數</w:t>
+      </w:r>
+      <w:r>
+        <w:rPr>
+          <w:rFonts w:hint="eastAsia" w:eastAsia="新細明體"/>
+          <w:sz w:val="22"/>
+          <w:lang w:val="en-US" w:eastAsia="zh-TW"/>
+        </w:rPr>
+        <w:t xml:space="preserve">  </w:t>
+      </w:r>
+    </w:p>
+    <w:p>
+      <w:pPr>
+        <w:ind w:firstLine="480"/>
+        <w:rPr>
+          <w:sz w:val="22"/>
+        </w:rPr>
+      </w:pPr>
+      <w:r>
+        <w:rPr>
+          <w:rFonts w:hint="eastAsia" w:eastAsia="新細明體"/>
+          <w:sz w:val="22"/>
+          <w:lang w:val="en-US" w:eastAsia="zh-TW"/>
+        </w:rPr>
+        <w:t xml:space="preserve">      一般抽卡: 一般抽卡次數加1</w:t>
       </w:r>
     </w:p>
     <w:p>
@@ -649,6 +867,104 @@
           <w:lang w:eastAsia="zh-TW"/>
         </w:rPr>
         <w:t>指路功能</w:t>
+      </w:r>
+    </w:p>
+    <w:p>
+      <w:pPr>
+        <w:ind w:firstLine="480"/>
+        <w:rPr>
+          <w:sz w:val="22"/>
+        </w:rPr>
+      </w:pPr>
+      <w:r>
+        <w:rPr>
+          <w:rFonts w:hint="eastAsia"/>
+          <w:sz w:val="22"/>
+        </w:rPr>
+        <w:t>輸入：</w:t>
+      </w:r>
+      <w:r>
+        <w:rPr>
+          <w:rFonts w:hint="eastAsia" w:eastAsia="新細明體"/>
+          <w:sz w:val="22"/>
+          <w:lang w:eastAsia="zh-TW"/>
+        </w:rPr>
+        <w:t>確定前往店家</w:t>
+      </w:r>
+    </w:p>
+    <w:p>
+      <w:pPr>
+        <w:ind w:firstLine="480"/>
+        <w:rPr>
+          <w:rFonts w:hint="eastAsia" w:eastAsia="新細明體"/>
+          <w:sz w:val="22"/>
+          <w:lang w:eastAsia="zh-TW"/>
+        </w:rPr>
+      </w:pPr>
+      <w:r>
+        <w:rPr>
+          <w:rFonts w:hint="eastAsia"/>
+          <w:sz w:val="22"/>
+        </w:rPr>
+        <w:t>輸出：</w:t>
+      </w:r>
+      <w:r>
+        <w:rPr>
+          <w:rFonts w:hint="eastAsia" w:eastAsia="新細明體"/>
+          <w:sz w:val="22"/>
+          <w:lang w:eastAsia="zh-TW"/>
+        </w:rPr>
+        <w:t>規畫路徑並導航</w:t>
+      </w:r>
+    </w:p>
+    <w:p>
+      <w:pPr>
+        <w:ind w:firstLine="480"/>
+        <w:rPr>
+          <w:rFonts w:hint="eastAsia" w:eastAsia="新細明體"/>
+          <w:sz w:val="22"/>
+          <w:lang w:val="en-US" w:eastAsia="zh-TW"/>
+        </w:rPr>
+      </w:pPr>
+      <w:r>
+        <w:rPr>
+          <w:rFonts w:hint="eastAsia"/>
+          <w:sz w:val="22"/>
+        </w:rPr>
+        <w:t>前置：</w:t>
+      </w:r>
+      <w:r>
+        <w:rPr>
+          <w:rFonts w:hint="eastAsia" w:eastAsia="新細明體"/>
+          <w:sz w:val="22"/>
+          <w:lang w:eastAsia="zh-TW"/>
+        </w:rPr>
+        <w:t>手機定位系統及網路為開啟狀態</w:t>
+      </w:r>
+    </w:p>
+    <w:p>
+      <w:pPr>
+        <w:ind w:firstLine="480"/>
+        <w:rPr>
+          <w:rFonts w:hint="eastAsia" w:eastAsia="新細明體"/>
+          <w:szCs w:val="24"/>
+          <w:lang w:eastAsia="zh-TW"/>
+        </w:rPr>
+      </w:pPr>
+      <w:r>
+        <w:rPr>
+          <w:rFonts w:hint="eastAsia"/>
+          <w:sz w:val="22"/>
+        </w:rPr>
+        <w:t>後置：</w:t>
+      </w:r>
+      <w:r>
+        <w:rPr>
+          <w:rFonts w:hint="eastAsia" w:eastAsia="新細明體"/>
+          <w:sz w:val="22"/>
+          <w:lang w:eastAsia="zh-TW"/>
+        </w:rPr>
+        <w:t>無</w:t>
       </w:r>
     </w:p>
     <w:p>
@@ -880,7 +1196,9 @@
       <w:pPr>
         <w:ind w:firstLine="480"/>
         <w:rPr>
-          <w:szCs w:val="24"/>
+          <w:rFonts w:hint="eastAsia" w:eastAsia="新細明體"/>
+          <w:szCs w:val="24"/>
+          <w:lang w:eastAsia="zh-TW"/>
         </w:rPr>
       </w:pPr>
       <w:r>
@@ -898,9 +1216,11 @@
       </w:r>
       <w:r>
         <w:rPr>
-          <w:szCs w:val="24"/>
-        </w:rPr>
-        <w:t>開啟分類介面</w:t>
+          <w:rFonts w:hint="eastAsia" w:eastAsia="新細明體"/>
+          <w:szCs w:val="24"/>
+          <w:lang w:eastAsia="zh-TW"/>
+        </w:rPr>
+        <w:t>無</w:t>
       </w:r>
     </w:p>
     <w:p>
@@ -1094,7 +1414,9 @@
       <w:pPr>
         <w:ind w:firstLine="480"/>
         <w:rPr>
-          <w:szCs w:val="24"/>
+          <w:rFonts w:hint="eastAsia" w:eastAsia="新細明體"/>
+          <w:szCs w:val="24"/>
+          <w:lang w:eastAsia="zh-TW"/>
         </w:rPr>
       </w:pPr>
       <w:r>
@@ -1112,9 +1434,11 @@
       </w:r>
       <w:r>
         <w:rPr>
-          <w:szCs w:val="24"/>
-        </w:rPr>
-        <w:t>開啟分類介面</w:t>
+          <w:rFonts w:hint="eastAsia" w:eastAsia="新細明體"/>
+          <w:szCs w:val="24"/>
+          <w:lang w:eastAsia="zh-TW"/>
+        </w:rPr>
+        <w:t>無</w:t>
       </w:r>
     </w:p>
     <w:p>
@@ -1367,7 +1691,9 @@
       <w:pPr>
         <w:ind w:firstLine="480"/>
         <w:rPr>
-          <w:szCs w:val="24"/>
+          <w:rFonts w:hint="eastAsia" w:eastAsia="新細明體"/>
+          <w:szCs w:val="24"/>
+          <w:lang w:eastAsia="zh-TW"/>
         </w:rPr>
       </w:pPr>
       <w:r>
@@ -1385,9 +1711,11 @@
       </w:r>
       <w:r>
         <w:rPr>
-          <w:szCs w:val="24"/>
-        </w:rPr>
-        <w:t>註冊會員</w:t>
+          <w:rFonts w:hint="eastAsia" w:eastAsia="新細明體"/>
+          <w:szCs w:val="24"/>
+          <w:lang w:eastAsia="zh-TW"/>
+        </w:rPr>
+        <w:t>無</w:t>
       </w:r>
     </w:p>
     <w:p>
@@ -1539,7 +1867,7 @@
           <w:rFonts w:hint="eastAsia"/>
           <w:szCs w:val="24"/>
         </w:rPr>
-        <w:t>輸入：登入會員</w:t>
+        <w:t>輸入：QR code掃描頁面</w:t>
       </w:r>
     </w:p>
     <w:p>
@@ -1569,8 +1897,10 @@
           <w:rFonts w:hint="eastAsia"/>
           <w:szCs w:val="24"/>
         </w:rPr>
-        <w:t>前置：出現QR code掃描頁面</w:t>
-      </w:r>
+        <w:t>前置：登入會員</w:t>
+      </w:r>
+      <w:bookmarkStart w:id="0" w:name="_GoBack"/>
+      <w:bookmarkEnd w:id="0"/>
     </w:p>
     <w:p>
       <w:pPr>

--- a/doc/拉普拉斯_吃神馬_需求規格書.docx
+++ b/doc/拉普拉斯_吃神馬_需求規格書.docx
@@ -595,6 +595,13 @@
           <w:lang w:val="en-US" w:eastAsia="zh-TW"/>
         </w:rPr>
         <w:tab/>
+      </w:r>
+      <w:r>
+        <w:rPr>
+          <w:rFonts w:hint="eastAsia" w:eastAsia="新細明體"/>
+          <w:sz w:val="22"/>
+          <w:lang w:val="en-US" w:eastAsia="zh-TW"/>
+        </w:rPr>
         <w:t xml:space="preserve">   一般抽卡: </w:t>
       </w:r>
       <w:r>
@@ -964,7 +971,17 @@
           <w:sz w:val="22"/>
           <w:lang w:eastAsia="zh-TW"/>
         </w:rPr>
-        <w:t>無</w:t>
+        <w:t>存入導航</w:t>
+      </w:r>
+      <w:bookmarkStart w:id="0" w:name="_GoBack"/>
+      <w:bookmarkEnd w:id="0"/>
+      <w:r>
+        <w:rPr>
+          <w:rFonts w:hint="eastAsia" w:eastAsia="新細明體"/>
+          <w:sz w:val="22"/>
+          <w:lang w:eastAsia="zh-TW"/>
+        </w:rPr>
+        <w:t>紀錄</w:t>
       </w:r>
     </w:p>
     <w:p>
@@ -1899,8 +1916,6 @@
         </w:rPr>
         <w:t>前置：登入會員</w:t>
       </w:r>
-      <w:bookmarkStart w:id="0" w:name="_GoBack"/>
-      <w:bookmarkEnd w:id="0"/>
     </w:p>
     <w:p>
       <w:pPr>
@@ -2003,7 +2018,7 @@
     <w:lsdException w:qFormat="1" w:unhideWhenUsed="0" w:uiPriority="0" w:semiHidden="0" w:name="Title"/>
     <w:lsdException w:unhideWhenUsed="0" w:uiPriority="0" w:semiHidden="0" w:name="Closing"/>
     <w:lsdException w:unhideWhenUsed="0" w:uiPriority="0" w:semiHidden="0" w:name="Signature"/>
-    <w:lsdException w:unhideWhenUsed="0" w:uiPriority="0" w:name="Default Paragraph Font"/>
+    <w:lsdException w:qFormat="1" w:unhideWhenUsed="0" w:uiPriority="0" w:name="Default Paragraph Font"/>
     <w:lsdException w:unhideWhenUsed="0" w:uiPriority="0" w:semiHidden="0" w:name="Body Text"/>
     <w:lsdException w:unhideWhenUsed="0" w:uiPriority="0" w:semiHidden="0" w:name="Body Text Indent"/>
     <w:lsdException w:unhideWhenUsed="0" w:uiPriority="0" w:semiHidden="0" w:name="List Continue"/>
@@ -2205,6 +2220,7 @@
   <w:style w:type="character" w:default="1" w:styleId="2">
     <w:name w:val="Default Paragraph Font"/>
     <w:semiHidden/>
+    <w:qFormat/>
     <w:uiPriority w:val="0"/>
   </w:style>
   <w:style w:type="table" w:default="1" w:styleId="3">

--- a/doc/拉普拉斯_吃神馬_需求規格書.docx
+++ b/doc/拉普拉斯_吃神馬_需求規格書.docx
@@ -898,90 +898,91 @@
         </w:rPr>
         <w:t>確定前往店家</w:t>
       </w:r>
-    </w:p>
-    <w:p>
-      <w:pPr>
-        <w:ind w:firstLine="480"/>
-        <w:rPr>
-          <w:rFonts w:hint="eastAsia" w:eastAsia="新細明體"/>
-          <w:sz w:val="22"/>
-          <w:lang w:eastAsia="zh-TW"/>
-        </w:rPr>
-      </w:pPr>
-      <w:r>
-        <w:rPr>
-          <w:rFonts w:hint="eastAsia"/>
-          <w:sz w:val="22"/>
-        </w:rPr>
-        <w:t>輸出：</w:t>
-      </w:r>
-      <w:r>
-        <w:rPr>
-          <w:rFonts w:hint="eastAsia" w:eastAsia="新細明體"/>
-          <w:sz w:val="22"/>
-          <w:lang w:eastAsia="zh-TW"/>
-        </w:rPr>
-        <w:t>規畫路徑並導航</w:t>
-      </w:r>
-    </w:p>
-    <w:p>
-      <w:pPr>
-        <w:ind w:firstLine="480"/>
-        <w:rPr>
-          <w:rFonts w:hint="eastAsia" w:eastAsia="新細明體"/>
-          <w:sz w:val="22"/>
-          <w:lang w:val="en-US" w:eastAsia="zh-TW"/>
-        </w:rPr>
-      </w:pPr>
-      <w:r>
-        <w:rPr>
-          <w:rFonts w:hint="eastAsia"/>
-          <w:sz w:val="22"/>
-        </w:rPr>
-        <w:t>前置：</w:t>
-      </w:r>
-      <w:r>
-        <w:rPr>
-          <w:rFonts w:hint="eastAsia" w:eastAsia="新細明體"/>
-          <w:sz w:val="22"/>
-          <w:lang w:eastAsia="zh-TW"/>
-        </w:rPr>
-        <w:t>手機定位系統及網路為開啟狀態</w:t>
-      </w:r>
-    </w:p>
-    <w:p>
-      <w:pPr>
-        <w:ind w:firstLine="480"/>
-        <w:rPr>
-          <w:rFonts w:hint="eastAsia" w:eastAsia="新細明體"/>
-          <w:szCs w:val="24"/>
-          <w:lang w:eastAsia="zh-TW"/>
-        </w:rPr>
-      </w:pPr>
-      <w:r>
-        <w:rPr>
-          <w:rFonts w:hint="eastAsia"/>
-          <w:sz w:val="22"/>
-        </w:rPr>
-        <w:t>後置：</w:t>
-      </w:r>
-      <w:r>
-        <w:rPr>
-          <w:rFonts w:hint="eastAsia" w:eastAsia="新細明體"/>
-          <w:sz w:val="22"/>
-          <w:lang w:eastAsia="zh-TW"/>
-        </w:rPr>
-        <w:t>存入導航</w:t>
-      </w:r>
       <w:bookmarkStart w:id="0" w:name="_GoBack"/>
       <w:bookmarkEnd w:id="0"/>
-      <w:r>
-        <w:rPr>
-          <w:rFonts w:hint="eastAsia" w:eastAsia="新細明體"/>
-          <w:sz w:val="22"/>
-          <w:lang w:eastAsia="zh-TW"/>
-        </w:rPr>
-        <w:t>紀錄</w:t>
+    </w:p>
+    <w:p>
+      <w:pPr>
+        <w:ind w:firstLine="480"/>
+        <w:rPr>
+          <w:rFonts w:hint="eastAsia" w:eastAsia="新細明體"/>
+          <w:sz w:val="22"/>
+          <w:lang w:eastAsia="zh-TW"/>
+        </w:rPr>
+      </w:pPr>
+      <w:r>
+        <w:rPr>
+          <w:rFonts w:hint="eastAsia"/>
+          <w:sz w:val="22"/>
+        </w:rPr>
+        <w:t>輸出：</w:t>
+      </w:r>
+      <w:r>
+        <w:rPr>
+          <w:rFonts w:hint="eastAsia" w:eastAsia="新細明體"/>
+          <w:sz w:val="22"/>
+          <w:lang w:eastAsia="zh-TW"/>
+        </w:rPr>
+        <w:t>規畫路徑並導航</w:t>
+      </w:r>
+    </w:p>
+    <w:p>
+      <w:pPr>
+        <w:ind w:firstLine="480"/>
+        <w:rPr>
+          <w:rFonts w:hint="eastAsia" w:eastAsia="新細明體"/>
+          <w:sz w:val="22"/>
+          <w:lang w:val="en-US" w:eastAsia="zh-TW"/>
+        </w:rPr>
+      </w:pPr>
+      <w:r>
+        <w:rPr>
+          <w:rFonts w:hint="eastAsia"/>
+          <w:sz w:val="22"/>
+        </w:rPr>
+        <w:t>前置：</w:t>
+      </w:r>
+      <w:r>
+        <w:rPr>
+          <w:rFonts w:hint="eastAsia" w:eastAsia="新細明體"/>
+          <w:sz w:val="22"/>
+          <w:lang w:eastAsia="zh-TW"/>
+        </w:rPr>
+        <w:t>手機定位系統及網路為開啟狀態</w:t>
+      </w:r>
+    </w:p>
+    <w:p>
+      <w:pPr>
+        <w:ind w:firstLine="480"/>
+        <w:rPr>
+          <w:rFonts w:hint="eastAsia" w:eastAsia="新細明體"/>
+          <w:szCs w:val="24"/>
+          <w:lang w:eastAsia="zh-TW"/>
+        </w:rPr>
+      </w:pPr>
+      <w:r>
+        <w:rPr>
+          <w:rFonts w:hint="eastAsia"/>
+          <w:sz w:val="22"/>
+        </w:rPr>
+        <w:t>後置：</w:t>
+      </w:r>
+      <w:r>
+        <w:rPr>
+          <w:rFonts w:hint="eastAsia" w:ascii="新細明體" w:hAnsi="新細明體" w:eastAsia="新細明體" w:cs="新細明體"/>
+          <w:sz w:val="22"/>
+          <w:szCs w:val="22"/>
+        </w:rPr>
+        <w:t>若使用案例結束</w:t>
+      </w:r>
+      <w:r>
+        <w:rPr>
+          <w:rFonts w:hint="eastAsia" w:ascii="新細明體" w:hAnsi="新細明體" w:eastAsia="新細明體" w:cs="新細明體"/>
+          <w:sz w:val="22"/>
+          <w:szCs w:val="22"/>
+          <w:lang w:val="en-US" w:eastAsia="zh-TW"/>
+        </w:rPr>
+        <w:t>,顯示導航結束</w:t>
       </w:r>
     </w:p>
     <w:p>
